--- a/templates/4d Nota Dinas Penetapan Kualifikasi.docx
+++ b/templates/4d Nota Dinas Penetapan Kualifikasi.docx
@@ -44,21 +44,12 @@
           <w:lang w:val="id-ID"/>
         </w:rPr>
       </w:pPr>
-      <w:proofErr w:type="spellStart"/>
-      <w:r>
-        <w:rPr>
-          <w:rFonts w:ascii="Tahoma" w:hAnsi="Tahoma" w:cs="Tahoma"/>
-          <w:lang w:val="pt-BR"/>
-        </w:rPr>
-        <w:t>Nomor</w:t>
-      </w:r>
-      <w:proofErr w:type="spellEnd"/>
-      <w:r>
-        <w:rPr>
-          <w:rFonts w:ascii="Tahoma" w:hAnsi="Tahoma" w:cs="Tahoma"/>
-          <w:lang w:val="pt-BR"/>
-        </w:rPr>
-        <w:t xml:space="preserve"> : </w:t>
+      <w:r>
+        <w:rPr>
+          <w:rFonts w:ascii="Tahoma" w:hAnsi="Tahoma" w:cs="Tahoma"/>
+          <w:lang w:val="pt-BR"/>
+        </w:rPr>
+        <w:t xml:space="preserve">Nomor : </w:t>
       </w:r>
       <w:r>
         <w:rPr>
@@ -68,7 +59,6 @@
         </w:rPr>
         <w:t>#</w:t>
       </w:r>
-      <w:proofErr w:type="spellStart"/>
       <w:r>
         <w:rPr>
           <w:rFonts w:ascii="Tahoma" w:hAnsi="Tahoma" w:cs="Tahoma"/>
@@ -77,7 +67,6 @@
         </w:rPr>
         <w:t>nomor</w:t>
       </w:r>
-      <w:proofErr w:type="spellEnd"/>
       <w:r>
         <w:rPr>
           <w:rFonts w:ascii="Tahoma" w:hAnsi="Tahoma" w:cs="Tahoma"/>
@@ -107,21 +96,12 @@
           <w:lang w:val="pt-BR"/>
         </w:rPr>
       </w:pPr>
-      <w:proofErr w:type="spellStart"/>
-      <w:r>
-        <w:rPr>
-          <w:rFonts w:ascii="Tahoma" w:hAnsi="Tahoma" w:cs="Tahoma"/>
-          <w:lang w:val="pt-BR"/>
-        </w:rPr>
-        <w:t>Kepada</w:t>
-      </w:r>
-      <w:proofErr w:type="spellEnd"/>
-      <w:r>
-        <w:rPr>
-          <w:rFonts w:ascii="Tahoma" w:hAnsi="Tahoma" w:cs="Tahoma"/>
-          <w:lang w:val="pt-BR"/>
-        </w:rPr>
-        <w:t xml:space="preserve"> </w:t>
+      <w:r>
+        <w:rPr>
+          <w:rFonts w:ascii="Tahoma" w:hAnsi="Tahoma" w:cs="Tahoma"/>
+          <w:lang w:val="pt-BR"/>
+        </w:rPr>
+        <w:t xml:space="preserve">Kepada </w:t>
       </w:r>
       <w:r>
         <w:rPr>
@@ -157,44 +137,16 @@
           <w:highlight w:val="cyan"/>
           <w:lang w:val="pt-BR"/>
         </w:rPr>
-        <w:t>#</w:t>
-      </w:r>
-      <w:proofErr w:type="spellStart"/>
+        <w:t>#pejabat/ketua</w:t>
+      </w:r>
       <w:r>
         <w:rPr>
           <w:rFonts w:ascii="Tahoma" w:hAnsi="Tahoma" w:cs="Tahoma"/>
           <w:highlight w:val="cyan"/>
           <w:lang w:val="pt-BR"/>
         </w:rPr>
-        <w:t>pejabat</w:t>
-      </w:r>
-      <w:proofErr w:type="spellEnd"/>
-      <w:r>
-        <w:rPr>
-          <w:rFonts w:ascii="Tahoma" w:hAnsi="Tahoma" w:cs="Tahoma"/>
-          <w:highlight w:val="cyan"/>
-          <w:lang w:val="pt-BR"/>
-        </w:rPr>
-        <w:t>/</w:t>
-      </w:r>
-      <w:proofErr w:type="spellStart"/>
-      <w:r>
-        <w:rPr>
-          <w:rFonts w:ascii="Tahoma" w:hAnsi="Tahoma" w:cs="Tahoma"/>
-          <w:highlight w:val="cyan"/>
-          <w:lang w:val="pt-BR"/>
-        </w:rPr>
-        <w:t>ketua</w:t>
-      </w:r>
-      <w:r>
-        <w:rPr>
-          <w:rFonts w:ascii="Tahoma" w:hAnsi="Tahoma" w:cs="Tahoma"/>
-          <w:highlight w:val="cyan"/>
-          <w:lang w:val="pt-BR"/>
-        </w:rPr>
         <w:t>panitia</w:t>
       </w:r>
-      <w:proofErr w:type="spellEnd"/>
       <w:r>
         <w:rPr>
           <w:rFonts w:ascii="Tahoma" w:hAnsi="Tahoma" w:cs="Tahoma"/>
@@ -215,21 +167,12 @@
           <w:rFonts w:ascii="Tahoma" w:hAnsi="Tahoma" w:cs="Tahoma"/>
         </w:rPr>
       </w:pPr>
-      <w:proofErr w:type="spellStart"/>
-      <w:r>
-        <w:rPr>
-          <w:rFonts w:ascii="Tahoma" w:hAnsi="Tahoma" w:cs="Tahoma"/>
-          <w:lang w:val="pt-BR"/>
-        </w:rPr>
-        <w:t>Dari</w:t>
-      </w:r>
-      <w:proofErr w:type="spellEnd"/>
-      <w:r>
-        <w:rPr>
-          <w:rFonts w:ascii="Tahoma" w:hAnsi="Tahoma" w:cs="Tahoma"/>
-          <w:lang w:val="pt-BR"/>
-        </w:rPr>
-        <w:t xml:space="preserve">    </w:t>
+      <w:r>
+        <w:rPr>
+          <w:rFonts w:ascii="Tahoma" w:hAnsi="Tahoma" w:cs="Tahoma"/>
+          <w:lang w:val="pt-BR"/>
+        </w:rPr>
+        <w:t xml:space="preserve">Dari    </w:t>
       </w:r>
       <w:r>
         <w:rPr>
@@ -311,7 +254,6 @@
           <w:lang w:val="pt-BR"/>
         </w:rPr>
       </w:pPr>
-      <w:proofErr w:type="spellStart"/>
       <w:r>
         <w:rPr>
           <w:rFonts w:ascii="Tahoma" w:hAnsi="Tahoma" w:cs="Tahoma"/>
@@ -319,7 +261,6 @@
         </w:rPr>
         <w:t>Tanggal</w:t>
       </w:r>
-      <w:proofErr w:type="spellEnd"/>
       <w:r>
         <w:rPr>
           <w:rFonts w:ascii="Tahoma" w:hAnsi="Tahoma" w:cs="Tahoma"/>
@@ -356,7 +297,6 @@
         </w:rPr>
         <w:t>#</w:t>
       </w:r>
-      <w:proofErr w:type="spellStart"/>
       <w:r>
         <w:rPr>
           <w:rFonts w:ascii="Tahoma" w:hAnsi="Tahoma" w:cs="Tahoma"/>
@@ -365,7 +305,6 @@
         </w:rPr>
         <w:t>tanggal</w:t>
       </w:r>
-      <w:proofErr w:type="spellEnd"/>
       <w:r>
         <w:rPr>
           <w:rFonts w:ascii="Tahoma" w:hAnsi="Tahoma" w:cs="Tahoma"/>
@@ -387,21 +326,12 @@
           <w:lang w:val="pt-BR"/>
         </w:rPr>
       </w:pPr>
-      <w:proofErr w:type="spellStart"/>
-      <w:r>
-        <w:rPr>
-          <w:rFonts w:ascii="Tahoma" w:hAnsi="Tahoma" w:cs="Tahoma"/>
-          <w:lang w:val="pt-BR"/>
-        </w:rPr>
-        <w:t>Sifat</w:t>
-      </w:r>
-      <w:proofErr w:type="spellEnd"/>
-      <w:r>
-        <w:rPr>
-          <w:rFonts w:ascii="Tahoma" w:hAnsi="Tahoma" w:cs="Tahoma"/>
-          <w:lang w:val="pt-BR"/>
-        </w:rPr>
-        <w:t xml:space="preserve">   </w:t>
+      <w:r>
+        <w:rPr>
+          <w:rFonts w:ascii="Tahoma" w:hAnsi="Tahoma" w:cs="Tahoma"/>
+          <w:lang w:val="pt-BR"/>
+        </w:rPr>
+        <w:t xml:space="preserve">Sifat   </w:t>
       </w:r>
       <w:r>
         <w:rPr>
@@ -431,7 +361,6 @@
         </w:rPr>
         <w:tab/>
       </w:r>
-      <w:proofErr w:type="spellStart"/>
       <w:r>
         <w:rPr>
           <w:rFonts w:ascii="Tahoma" w:hAnsi="Tahoma" w:cs="Tahoma"/>
@@ -439,7 +368,6 @@
         </w:rPr>
         <w:t>Biasa</w:t>
       </w:r>
-      <w:proofErr w:type="spellEnd"/>
     </w:p>
     <w:p>
       <w:pPr>
@@ -454,21 +382,12 @@
           <w:lang w:val="id-ID"/>
         </w:rPr>
       </w:pPr>
-      <w:proofErr w:type="spellStart"/>
-      <w:r>
-        <w:rPr>
-          <w:rFonts w:ascii="Tahoma" w:hAnsi="Tahoma" w:cs="Tahoma"/>
-          <w:lang w:val="pt-BR"/>
-        </w:rPr>
-        <w:t>Perihal</w:t>
-      </w:r>
-      <w:proofErr w:type="spellEnd"/>
-      <w:r>
-        <w:rPr>
-          <w:rFonts w:ascii="Tahoma" w:hAnsi="Tahoma" w:cs="Tahoma"/>
-          <w:lang w:val="pt-BR"/>
-        </w:rPr>
-        <w:t xml:space="preserve"> </w:t>
+      <w:r>
+        <w:rPr>
+          <w:rFonts w:ascii="Tahoma" w:hAnsi="Tahoma" w:cs="Tahoma"/>
+          <w:lang w:val="pt-BR"/>
+        </w:rPr>
+        <w:t xml:space="preserve">Perihal </w:t>
       </w:r>
       <w:r>
         <w:rPr>
@@ -497,24 +416,8 @@
           <w:lang w:val="pt-BR"/>
         </w:rPr>
         <w:tab/>
-      </w:r>
-      <w:proofErr w:type="spellStart"/>
-      <w:r>
-        <w:rPr>
-          <w:rFonts w:ascii="Tahoma" w:hAnsi="Tahoma" w:cs="Tahoma"/>
-          <w:lang w:val="pt-BR"/>
-        </w:rPr>
-        <w:t>Penetapan</w:t>
-      </w:r>
-      <w:proofErr w:type="spellEnd"/>
-      <w:r>
-        <w:rPr>
-          <w:rFonts w:ascii="Tahoma" w:hAnsi="Tahoma" w:cs="Tahoma"/>
-          <w:lang w:val="pt-BR"/>
-        </w:rPr>
-        <w:t xml:space="preserve">  </w:t>
-      </w:r>
-      <w:proofErr w:type="spellStart"/>
+        <w:t xml:space="preserve">Penetapan  </w:t>
+      </w:r>
       <w:r>
         <w:rPr>
           <w:rFonts w:ascii="Tahoma" w:hAnsi="Tahoma" w:cs="Tahoma"/>
@@ -522,7 +425,6 @@
         </w:rPr>
         <w:t>Hasil</w:t>
       </w:r>
-      <w:proofErr w:type="spellEnd"/>
       <w:r>
         <w:rPr>
           <w:rFonts w:ascii="Tahoma" w:hAnsi="Tahoma" w:cs="Tahoma"/>
@@ -586,117 +488,131 @@
           <w:rFonts w:ascii="Tahoma" w:hAnsi="Tahoma" w:cs="Tahoma"/>
           <w:lang w:val="id-ID"/>
         </w:rPr>
-        <w:t xml:space="preserve"> Pengadaan Barang/Jasa PT PLN (Persero) Kantor Pusat : </w:t>
-      </w:r>
-      <w:r>
-        <w:rPr>
-          <w:rFonts w:ascii="Tahoma" w:hAnsi="Tahoma" w:cs="Tahoma"/>
-          <w:highlight w:val="cyan"/>
-          <w:lang w:val="id-ID"/>
-        </w:rPr>
-        <w:t>#nousulan#</w:t>
-      </w:r>
-      <w:r>
-        <w:rPr>
-          <w:rFonts w:ascii="Tahoma" w:hAnsi="Tahoma" w:cs="Tahoma"/>
-          <w:lang w:val="id-ID"/>
-        </w:rPr>
-        <w:t xml:space="preserve"> tanggal </w:t>
-      </w:r>
-      <w:r>
-        <w:rPr>
-          <w:rFonts w:ascii="Tahoma" w:hAnsi="Tahoma" w:cs="Tahoma"/>
-          <w:highlight w:val="cyan"/>
-          <w:lang w:val="id-ID"/>
-        </w:rPr>
-        <w:t>#tanggalusulan#</w:t>
-      </w:r>
-      <w:r>
-        <w:rPr>
-          <w:rFonts w:ascii="Tahoma" w:hAnsi="Tahoma" w:cs="Tahoma"/>
-          <w:lang w:val="id-ID"/>
-        </w:rPr>
-        <w:t xml:space="preserve">, perihal usulan </w:t>
-      </w:r>
-      <w:r>
-        <w:rPr>
-          <w:rFonts w:ascii="Tahoma" w:hAnsi="Tahoma" w:cs="Tahoma"/>
-          <w:lang w:val="id-ID"/>
-        </w:rPr>
-        <w:t>penetapan</w:t>
-      </w:r>
-      <w:r>
-        <w:rPr>
-          <w:rFonts w:ascii="Tahoma" w:hAnsi="Tahoma" w:cs="Tahoma"/>
-          <w:lang w:val="id-ID"/>
-        </w:rPr>
-        <w:t xml:space="preserve"> </w:t>
-      </w:r>
-      <w:r>
-        <w:rPr>
-          <w:rFonts w:ascii="Tahoma" w:hAnsi="Tahoma" w:cs="Tahoma"/>
-          <w:lang w:val="id-ID"/>
-        </w:rPr>
-        <w:t>hasil kualifikasi</w:t>
-      </w:r>
-      <w:r>
-        <w:rPr>
-          <w:rFonts w:ascii="Tahoma" w:hAnsi="Tahoma" w:cs="Tahoma"/>
-          <w:lang w:val="id-ID"/>
-        </w:rPr>
-        <w:t xml:space="preserve"> Pekerjaan #namapengadaan#</w:t>
-      </w:r>
-      <w:r>
-        <w:rPr>
-          <w:rFonts w:ascii="Tahoma" w:hAnsi="Tahoma" w:cs="Tahoma"/>
-          <w:lang w:val="id-ID"/>
-        </w:rPr>
-        <w:t>,</w:t>
-      </w:r>
-      <w:r>
-        <w:rPr>
-          <w:rFonts w:ascii="Tahoma" w:hAnsi="Tahoma" w:cs="Tahoma"/>
-          <w:lang w:val="id-ID"/>
-        </w:rPr>
-        <w:t xml:space="preserve"> </w:t>
-      </w:r>
-      <w:r>
-        <w:rPr>
-          <w:rFonts w:ascii="Tahoma" w:hAnsi="Tahoma" w:cs="Tahoma"/>
-          <w:lang w:val="id-ID"/>
-        </w:rPr>
-        <w:t>dengan ini menetapkan p</w:t>
-      </w:r>
-      <w:r>
-        <w:rPr>
-          <w:rFonts w:ascii="Tahoma" w:hAnsi="Tahoma" w:cs="Tahoma"/>
-          <w:lang w:val="id-ID"/>
-        </w:rPr>
-        <w:t xml:space="preserve">erusahaan tersebut dibawah ini sebagai </w:t>
-      </w:r>
-      <w:r>
-        <w:rPr>
-          <w:rFonts w:ascii="Tahoma" w:hAnsi="Tahoma" w:cs="Tahoma"/>
-          <w:lang w:val="id-ID"/>
-        </w:rPr>
-        <w:t>calon</w:t>
-      </w:r>
-      <w:r>
-        <w:rPr>
-          <w:rFonts w:ascii="Tahoma" w:hAnsi="Tahoma" w:cs="Tahoma"/>
-          <w:lang w:val="id-ID"/>
-        </w:rPr>
-        <w:t xml:space="preserve"> untuk melaksanakan Pekerjaan</w:t>
-      </w:r>
-      <w:r>
-        <w:rPr>
-          <w:rFonts w:ascii="Tahoma" w:hAnsi="Tahoma" w:cs="Tahoma"/>
-          <w:lang w:val="id-ID"/>
-        </w:rPr>
-        <w:t>.</w:t>
+        <w:t xml:space="preserve"> Pengadaan Barang/Jasa PT PLN (Persero) Kantor Pusat</w:t>
+      </w:r>
+      <w:r>
+        <w:rPr>
+          <w:rFonts w:ascii="Tahoma" w:hAnsi="Tahoma" w:cs="Tahoma"/>
+          <w:lang w:val="id-ID"/>
+        </w:rPr>
+        <w:t xml:space="preserve"> nomor</w:t>
       </w:r>
       <w:bookmarkStart w:id="0" w:name="_GoBack"/>
       <w:bookmarkEnd w:id="0"/>
+      <w:r>
+        <w:rPr>
+          <w:rFonts w:ascii="Tahoma" w:hAnsi="Tahoma" w:cs="Tahoma"/>
+          <w:lang w:val="id-ID"/>
+        </w:rPr>
+        <w:t xml:space="preserve"> : </w:t>
+      </w:r>
+      <w:r>
+        <w:rPr>
+          <w:rFonts w:ascii="Tahoma" w:hAnsi="Tahoma" w:cs="Tahoma"/>
+          <w:highlight w:val="cyan"/>
+          <w:lang w:val="id-ID"/>
+        </w:rPr>
+        <w:t>#nousulan#</w:t>
+      </w:r>
+      <w:r>
+        <w:rPr>
+          <w:rFonts w:ascii="Tahoma" w:hAnsi="Tahoma" w:cs="Tahoma"/>
+          <w:lang w:val="id-ID"/>
+        </w:rPr>
+        <w:t xml:space="preserve"> tanggal </w:t>
+      </w:r>
+      <w:r>
+        <w:rPr>
+          <w:rFonts w:ascii="Tahoma" w:hAnsi="Tahoma" w:cs="Tahoma"/>
+          <w:highlight w:val="cyan"/>
+          <w:lang w:val="id-ID"/>
+        </w:rPr>
+        <w:t>#tanggalusulan#</w:t>
+      </w:r>
+      <w:r>
+        <w:rPr>
+          <w:rFonts w:ascii="Tahoma" w:hAnsi="Tahoma" w:cs="Tahoma"/>
+          <w:lang w:val="id-ID"/>
+        </w:rPr>
+        <w:t xml:space="preserve">, perihal usulan </w:t>
+      </w:r>
+      <w:r>
+        <w:rPr>
+          <w:rFonts w:ascii="Tahoma" w:hAnsi="Tahoma" w:cs="Tahoma"/>
+          <w:lang w:val="id-ID"/>
+        </w:rPr>
+        <w:t>penetapan</w:t>
+      </w:r>
+      <w:r>
+        <w:rPr>
+          <w:rFonts w:ascii="Tahoma" w:hAnsi="Tahoma" w:cs="Tahoma"/>
+          <w:lang w:val="id-ID"/>
+        </w:rPr>
+        <w:t xml:space="preserve"> </w:t>
+      </w:r>
+      <w:r>
+        <w:rPr>
+          <w:rFonts w:ascii="Tahoma" w:hAnsi="Tahoma" w:cs="Tahoma"/>
+          <w:lang w:val="id-ID"/>
+        </w:rPr>
+        <w:t>hasil kualifikasi</w:t>
+      </w:r>
+      <w:r>
+        <w:rPr>
+          <w:rFonts w:ascii="Tahoma" w:hAnsi="Tahoma" w:cs="Tahoma"/>
+          <w:lang w:val="id-ID"/>
+        </w:rPr>
+        <w:t xml:space="preserve"> Pekerjaan #namapengadaan#</w:t>
+      </w:r>
+      <w:r>
+        <w:rPr>
+          <w:rFonts w:ascii="Tahoma" w:hAnsi="Tahoma" w:cs="Tahoma"/>
+          <w:lang w:val="id-ID"/>
+        </w:rPr>
+        <w:t>,</w:t>
+      </w:r>
+      <w:r>
+        <w:rPr>
+          <w:rFonts w:ascii="Tahoma" w:hAnsi="Tahoma" w:cs="Tahoma"/>
+          <w:lang w:val="id-ID"/>
+        </w:rPr>
+        <w:t xml:space="preserve"> </w:t>
+      </w:r>
+      <w:r>
+        <w:rPr>
+          <w:rFonts w:ascii="Tahoma" w:hAnsi="Tahoma" w:cs="Tahoma"/>
+          <w:lang w:val="id-ID"/>
+        </w:rPr>
+        <w:t>dengan ini menetapkan p</w:t>
+      </w:r>
+      <w:r>
+        <w:rPr>
+          <w:rFonts w:ascii="Tahoma" w:hAnsi="Tahoma" w:cs="Tahoma"/>
+          <w:lang w:val="id-ID"/>
+        </w:rPr>
+        <w:t xml:space="preserve">erusahaan tersebut dibawah ini sebagai </w:t>
+      </w:r>
+      <w:r>
+        <w:rPr>
+          <w:rFonts w:ascii="Tahoma" w:hAnsi="Tahoma" w:cs="Tahoma"/>
+          <w:lang w:val="id-ID"/>
+        </w:rPr>
+        <w:t>calon</w:t>
+      </w:r>
+      <w:r>
+        <w:rPr>
+          <w:rFonts w:ascii="Tahoma" w:hAnsi="Tahoma" w:cs="Tahoma"/>
+          <w:lang w:val="id-ID"/>
+        </w:rPr>
+        <w:t xml:space="preserve"> untuk melaksanakan Pekerjaan</w:t>
+      </w:r>
+      <w:r>
+        <w:rPr>
+          <w:rFonts w:ascii="Tahoma" w:hAnsi="Tahoma" w:cs="Tahoma"/>
+          <w:lang w:val="id-ID"/>
+        </w:rPr>
+        <w:t>.</w:t>
+      </w:r>
     </w:p>
     <w:p>
       <w:pPr>
@@ -732,25 +648,7 @@
           <w:highlight w:val="yellow"/>
           <w:lang w:val="fi-FI"/>
         </w:rPr>
-        <w:t>#</w:t>
-      </w:r>
-      <w:proofErr w:type="spellStart"/>
-      <w:r>
-        <w:rPr>
-          <w:rFonts w:ascii="Tahoma" w:hAnsi="Tahoma" w:cs="Tahoma"/>
-          <w:highlight w:val="yellow"/>
-          <w:lang w:val="fi-FI"/>
-        </w:rPr>
-        <w:t>penyedia</w:t>
-      </w:r>
-      <w:proofErr w:type="spellEnd"/>
-      <w:r>
-        <w:rPr>
-          <w:rFonts w:ascii="Tahoma" w:hAnsi="Tahoma" w:cs="Tahoma"/>
-          <w:highlight w:val="yellow"/>
-          <w:lang w:val="fi-FI"/>
-        </w:rPr>
-        <w:t>#</w:t>
+        <w:t>#penyedia#</w:t>
       </w:r>
     </w:p>
     <w:p>
@@ -762,85 +660,12 @@
           <w:lang w:val="fi-FI"/>
         </w:rPr>
       </w:pPr>
-      <w:proofErr w:type="spellStart"/>
       <w:r>
         <w:rPr>
           <w:rFonts w:ascii="Tahoma" w:hAnsi="Tahoma" w:cs="Tahoma"/>
           <w:lang w:val="fi-FI"/>
         </w:rPr>
-        <w:t>Demikian</w:t>
-      </w:r>
-      <w:proofErr w:type="spellEnd"/>
-      <w:r>
-        <w:rPr>
-          <w:rFonts w:ascii="Tahoma" w:hAnsi="Tahoma" w:cs="Tahoma"/>
-          <w:lang w:val="fi-FI"/>
-        </w:rPr>
-        <w:t xml:space="preserve"> </w:t>
-      </w:r>
-      <w:proofErr w:type="spellStart"/>
-      <w:r>
-        <w:rPr>
-          <w:rFonts w:ascii="Tahoma" w:hAnsi="Tahoma" w:cs="Tahoma"/>
-          <w:lang w:val="fi-FI"/>
-        </w:rPr>
-        <w:t>untuk</w:t>
-      </w:r>
-      <w:proofErr w:type="spellEnd"/>
-      <w:r>
-        <w:rPr>
-          <w:rFonts w:ascii="Tahoma" w:hAnsi="Tahoma" w:cs="Tahoma"/>
-          <w:lang w:val="fi-FI"/>
-        </w:rPr>
-        <w:t xml:space="preserve"> </w:t>
-      </w:r>
-      <w:proofErr w:type="spellStart"/>
-      <w:r>
-        <w:rPr>
-          <w:rFonts w:ascii="Tahoma" w:hAnsi="Tahoma" w:cs="Tahoma"/>
-          <w:lang w:val="fi-FI"/>
-        </w:rPr>
-        <w:t>dilaksanakan</w:t>
-      </w:r>
-      <w:proofErr w:type="spellEnd"/>
-      <w:r>
-        <w:rPr>
-          <w:rFonts w:ascii="Tahoma" w:hAnsi="Tahoma" w:cs="Tahoma"/>
-          <w:lang w:val="fi-FI"/>
-        </w:rPr>
-        <w:t xml:space="preserve"> </w:t>
-      </w:r>
-      <w:proofErr w:type="spellStart"/>
-      <w:r>
-        <w:rPr>
-          <w:rFonts w:ascii="Tahoma" w:hAnsi="Tahoma" w:cs="Tahoma"/>
-          <w:lang w:val="fi-FI"/>
-        </w:rPr>
-        <w:t>sebagaimana</w:t>
-      </w:r>
-      <w:proofErr w:type="spellEnd"/>
-      <w:r>
-        <w:rPr>
-          <w:rFonts w:ascii="Tahoma" w:hAnsi="Tahoma" w:cs="Tahoma"/>
-          <w:lang w:val="fi-FI"/>
-        </w:rPr>
-        <w:t xml:space="preserve"> </w:t>
-      </w:r>
-      <w:proofErr w:type="spellStart"/>
-      <w:r>
-        <w:rPr>
-          <w:rFonts w:ascii="Tahoma" w:hAnsi="Tahoma" w:cs="Tahoma"/>
-          <w:lang w:val="fi-FI"/>
-        </w:rPr>
-        <w:t>mestinya</w:t>
-      </w:r>
-      <w:proofErr w:type="spellEnd"/>
-      <w:r>
-        <w:rPr>
-          <w:rFonts w:ascii="Tahoma" w:hAnsi="Tahoma" w:cs="Tahoma"/>
-          <w:lang w:val="fi-FI"/>
-        </w:rPr>
-        <w:t>.</w:t>
+        <w:t>Demikian untuk dilaksanakan sebagaimana mestinya.</w:t>
       </w:r>
     </w:p>
     <w:p>
@@ -1043,7 +868,7 @@
           <v:imagedata r:id="rId1" o:title=""/>
           <w10:wrap type="topAndBottom"/>
         </v:shape>
-        <o:OLEObject Type="Embed" ProgID="PBrush" ShapeID="_x0000_s2049" DrawAspect="Content" ObjectID="_1309270566" r:id="rId2"/>
+        <o:OLEObject Type="Embed" ProgID="PBrush" ShapeID="_x0000_s2049" DrawAspect="Content" ObjectID="_1309338341" r:id="rId2"/>
       </w:pict>
     </w:r>
     <w:r>
@@ -1052,25 +877,7 @@
         <w:b/>
         <w:sz w:val="20"/>
       </w:rPr>
-      <w:t>PT.  PLN  (</w:t>
-    </w:r>
-    <w:proofErr w:type="spellStart"/>
-    <w:r>
-      <w:rPr>
-        <w:rFonts w:ascii="Tahoma" w:hAnsi="Tahoma"/>
-        <w:b/>
-        <w:sz w:val="20"/>
-      </w:rPr>
-      <w:t>Persero</w:t>
-    </w:r>
-    <w:proofErr w:type="spellEnd"/>
-    <w:r>
-      <w:rPr>
-        <w:rFonts w:ascii="Tahoma" w:hAnsi="Tahoma"/>
-        <w:b/>
-        <w:sz w:val="20"/>
-      </w:rPr>
-      <w:t>)</w:t>
+      <w:t>PT.  PLN  (Persero)</w:t>
     </w:r>
     <w:r>
       <w:rPr>

--- a/templates/4d Nota Dinas Penetapan Kualifikasi.docx
+++ b/templates/4d Nota Dinas Penetapan Kualifikasi.docx
@@ -1,6 +1,6 @@
 
 <file path=word/document.xml><?xml version="1.0" encoding="utf-8"?>
-<w:document xmlns:wpc="http://schemas.microsoft.com/office/word/2010/wordprocessingCanvas" xmlns:mo="http://schemas.microsoft.com/office/mac/office/2008/main" xmlns:mc="http://schemas.openxmlformats.org/markup-compatibility/2006" xmlns:mv="urn:schemas-microsoft-com:mac:vml" xmlns:o="urn:schemas-microsoft-com:office:office" xmlns:r="http://schemas.openxmlformats.org/officeDocument/2006/relationships" xmlns:m="http://schemas.openxmlformats.org/officeDocument/2006/math" xmlns:v="urn:schemas-microsoft-com:vml" xmlns:wp14="http://schemas.microsoft.com/office/word/2010/wordprocessingDrawing" xmlns:wp="http://schemas.openxmlformats.org/drawingml/2006/wordprocessingDrawing" xmlns:w10="urn:schemas-microsoft-com:office:word" xmlns:w="http://schemas.openxmlformats.org/wordprocessingml/2006/main" xmlns:w14="http://schemas.microsoft.com/office/word/2010/wordml" xmlns:wpg="http://schemas.microsoft.com/office/word/2010/wordprocessingGroup" xmlns:wpi="http://schemas.microsoft.com/office/word/2010/wordprocessingInk" xmlns:wne="http://schemas.microsoft.com/office/word/2006/wordml" xmlns:wps="http://schemas.microsoft.com/office/word/2010/wordprocessingShape" mc:Ignorable="w14 wp14">
+<w:document xmlns:ve="http://schemas.openxmlformats.org/markup-compatibility/2006" xmlns:o="urn:schemas-microsoft-com:office:office" xmlns:r="http://schemas.openxmlformats.org/officeDocument/2006/relationships" xmlns:m="http://schemas.openxmlformats.org/officeDocument/2006/math" xmlns:v="urn:schemas-microsoft-com:vml" xmlns:wp="http://schemas.openxmlformats.org/drawingml/2006/wordprocessingDrawing" xmlns:w10="urn:schemas-microsoft-com:office:word" xmlns:w="http://schemas.openxmlformats.org/wordprocessingml/2006/main" xmlns:wne="http://schemas.microsoft.com/office/word/2006/wordml">
   <w:body>
     <w:p>
       <w:pPr>
@@ -638,18 +638,47 @@
         <w:ind w:left="1170"/>
         <w:rPr>
           <w:rFonts w:ascii="Tahoma" w:hAnsi="Tahoma" w:cs="Tahoma"/>
+          <w:lang w:val="fi-FI"/>
+        </w:rPr>
+      </w:pPr>
+      <w:r>
+        <w:rPr>
+          <w:rFonts w:ascii="Tahoma" w:hAnsi="Tahoma" w:cs="Tahoma"/>
+          <w:highlight w:val="yellow"/>
+          <w:lang w:val="fi-FI"/>
+        </w:rPr>
+        <w:t>#</w:t>
+      </w:r>
+      <w:r>
+        <w:rPr>
+          <w:rFonts w:ascii="Tahoma" w:hAnsi="Tahoma" w:cs="Tahoma"/>
+          <w:highlight w:val="yellow"/>
+          <w:lang w:val="fi-FI"/>
+        </w:rPr>
+        <w:t>list</w:t>
+      </w:r>
+      <w:r>
+        <w:rPr>
+          <w:rFonts w:ascii="Tahoma" w:hAnsi="Tahoma" w:cs="Tahoma"/>
+          <w:highlight w:val="yellow"/>
+          <w:lang w:val="fi-FI"/>
+        </w:rPr>
+        <w:t>penyedia#</w:t>
+      </w:r>
+    </w:p>
+    <w:p>
+      <w:pPr>
+        <w:tabs>
+          <w:tab w:val="left" w:pos="1440"/>
+        </w:tabs>
+        <w:spacing w:after="0"/>
+        <w:ind w:left="1170"/>
+        <w:rPr>
+          <w:rFonts w:ascii="Tahoma" w:hAnsi="Tahoma" w:cs="Tahoma"/>
           <w:bCs/>
           <w:lang w:val="fi-FI"/>
         </w:rPr>
       </w:pPr>
-      <w:r>
-        <w:rPr>
-          <w:rFonts w:ascii="Tahoma" w:hAnsi="Tahoma" w:cs="Tahoma"/>
-          <w:highlight w:val="yellow"/>
-          <w:lang w:val="fi-FI"/>
-        </w:rPr>
-        <w:t>#penyedia#</w:t>
-      </w:r>
     </w:p>
     <w:p>
       <w:pPr>
@@ -766,7 +795,7 @@
       </w:pPr>
     </w:p>
     <w:sectPr>
-      <w:headerReference w:type="default" r:id="rId7"/>
+      <w:headerReference w:type="default" r:id="rId6"/>
       <w:pgSz w:w="11906" w:h="16838"/>
       <w:pgMar w:top="1440" w:right="1440" w:bottom="1440" w:left="1440" w:header="708" w:footer="708" w:gutter="0"/>
       <w:cols w:space="708"/>
@@ -777,7 +806,7 @@
 </file>
 
 <file path=word/endnotes.xml><?xml version="1.0" encoding="utf-8"?>
-<w:endnotes xmlns:wpc="http://schemas.microsoft.com/office/word/2010/wordprocessingCanvas" xmlns:mo="http://schemas.microsoft.com/office/mac/office/2008/main" xmlns:mc="http://schemas.openxmlformats.org/markup-compatibility/2006" xmlns:mv="urn:schemas-microsoft-com:mac:vml" xmlns:o="urn:schemas-microsoft-com:office:office" xmlns:r="http://schemas.openxmlformats.org/officeDocument/2006/relationships" xmlns:m="http://schemas.openxmlformats.org/officeDocument/2006/math" xmlns:v="urn:schemas-microsoft-com:vml" xmlns:wp14="http://schemas.microsoft.com/office/word/2010/wordprocessingDrawing" xmlns:wp="http://schemas.openxmlformats.org/drawingml/2006/wordprocessingDrawing" xmlns:w10="urn:schemas-microsoft-com:office:word" xmlns:w="http://schemas.openxmlformats.org/wordprocessingml/2006/main" xmlns:w14="http://schemas.microsoft.com/office/word/2010/wordml" xmlns:wpg="http://schemas.microsoft.com/office/word/2010/wordprocessingGroup" xmlns:wpi="http://schemas.microsoft.com/office/word/2010/wordprocessingInk" xmlns:wne="http://schemas.microsoft.com/office/word/2006/wordml" xmlns:wps="http://schemas.microsoft.com/office/word/2010/wordprocessingShape" mc:Ignorable="w14 wp14">
+<w:endnotes xmlns:ve="http://schemas.openxmlformats.org/markup-compatibility/2006" xmlns:o="urn:schemas-microsoft-com:office:office" xmlns:r="http://schemas.openxmlformats.org/officeDocument/2006/relationships" xmlns:m="http://schemas.openxmlformats.org/officeDocument/2006/math" xmlns:v="urn:schemas-microsoft-com:vml" xmlns:wp="http://schemas.openxmlformats.org/drawingml/2006/wordprocessingDrawing" xmlns:w10="urn:schemas-microsoft-com:office:word" xmlns:w="http://schemas.openxmlformats.org/wordprocessingml/2006/main" xmlns:wne="http://schemas.microsoft.com/office/word/2006/wordml">
   <w:endnote w:type="separator" w:id="-1">
     <w:p>
       <w:pPr>
@@ -802,7 +831,7 @@
 </file>
 
 <file path=word/footnotes.xml><?xml version="1.0" encoding="utf-8"?>
-<w:footnotes xmlns:wpc="http://schemas.microsoft.com/office/word/2010/wordprocessingCanvas" xmlns:mo="http://schemas.microsoft.com/office/mac/office/2008/main" xmlns:mc="http://schemas.openxmlformats.org/markup-compatibility/2006" xmlns:mv="urn:schemas-microsoft-com:mac:vml" xmlns:o="urn:schemas-microsoft-com:office:office" xmlns:r="http://schemas.openxmlformats.org/officeDocument/2006/relationships" xmlns:m="http://schemas.openxmlformats.org/officeDocument/2006/math" xmlns:v="urn:schemas-microsoft-com:vml" xmlns:wp14="http://schemas.microsoft.com/office/word/2010/wordprocessingDrawing" xmlns:wp="http://schemas.openxmlformats.org/drawingml/2006/wordprocessingDrawing" xmlns:w10="urn:schemas-microsoft-com:office:word" xmlns:w="http://schemas.openxmlformats.org/wordprocessingml/2006/main" xmlns:w14="http://schemas.microsoft.com/office/word/2010/wordml" xmlns:wpg="http://schemas.microsoft.com/office/word/2010/wordprocessingGroup" xmlns:wpi="http://schemas.microsoft.com/office/word/2010/wordprocessingInk" xmlns:wne="http://schemas.microsoft.com/office/word/2006/wordml" xmlns:wps="http://schemas.microsoft.com/office/word/2010/wordprocessingShape" mc:Ignorable="w14 wp14">
+<w:footnotes xmlns:ve="http://schemas.openxmlformats.org/markup-compatibility/2006" xmlns:o="urn:schemas-microsoft-com:office:office" xmlns:r="http://schemas.openxmlformats.org/officeDocument/2006/relationships" xmlns:m="http://schemas.openxmlformats.org/officeDocument/2006/math" xmlns:v="urn:schemas-microsoft-com:vml" xmlns:wp="http://schemas.openxmlformats.org/drawingml/2006/wordprocessingDrawing" xmlns:w10="urn:schemas-microsoft-com:office:word" xmlns:w="http://schemas.openxmlformats.org/wordprocessingml/2006/main" xmlns:wne="http://schemas.microsoft.com/office/word/2006/wordml">
   <w:footnote w:type="separator" w:id="-1">
     <w:p>
       <w:pPr>
@@ -827,7 +856,7 @@
 </file>
 
 <file path=word/header1.xml><?xml version="1.0" encoding="utf-8"?>
-<w:hdr xmlns:wpc="http://schemas.microsoft.com/office/word/2010/wordprocessingCanvas" xmlns:mo="http://schemas.microsoft.com/office/mac/office/2008/main" xmlns:mc="http://schemas.openxmlformats.org/markup-compatibility/2006" xmlns:mv="urn:schemas-microsoft-com:mac:vml" xmlns:o="urn:schemas-microsoft-com:office:office" xmlns:r="http://schemas.openxmlformats.org/officeDocument/2006/relationships" xmlns:m="http://schemas.openxmlformats.org/officeDocument/2006/math" xmlns:v="urn:schemas-microsoft-com:vml" xmlns:wp14="http://schemas.microsoft.com/office/word/2010/wordprocessingDrawing" xmlns:wp="http://schemas.openxmlformats.org/drawingml/2006/wordprocessingDrawing" xmlns:w10="urn:schemas-microsoft-com:office:word" xmlns:w="http://schemas.openxmlformats.org/wordprocessingml/2006/main" xmlns:w14="http://schemas.microsoft.com/office/word/2010/wordml" xmlns:wpg="http://schemas.microsoft.com/office/word/2010/wordprocessingGroup" xmlns:wpi="http://schemas.microsoft.com/office/word/2010/wordprocessingInk" xmlns:wne="http://schemas.microsoft.com/office/word/2006/wordml" xmlns:wps="http://schemas.microsoft.com/office/word/2010/wordprocessingShape" mc:Ignorable="w14 wp14 mv">
+<w:hdr xmlns:ve="http://schemas.openxmlformats.org/markup-compatibility/2006" xmlns:o="urn:schemas-microsoft-com:office:office" xmlns:r="http://schemas.openxmlformats.org/officeDocument/2006/relationships" xmlns:m="http://schemas.openxmlformats.org/officeDocument/2006/math" xmlns:v="urn:schemas-microsoft-com:vml" xmlns:wp="http://schemas.openxmlformats.org/drawingml/2006/wordprocessingDrawing" xmlns:w10="urn:schemas-microsoft-com:office:word" xmlns:w="http://schemas.openxmlformats.org/wordprocessingml/2006/main" xmlns:wne="http://schemas.microsoft.com/office/word/2006/wordml">
   <w:p>
     <w:pPr>
       <w:pStyle w:val="Header"/>
@@ -844,7 +873,7 @@
         <w:noProof/>
         <w:sz w:val="18"/>
       </w:rPr>
-      <w:pict w14:anchorId="4F25685B">
+      <w:pict>
         <v:shapetype id="_x0000_t75" coordsize="21600,21600" o:spt="75" o:preferrelative="t" path="m@4@5l@4@11@9@11@9@5xe" filled="f" stroked="f">
           <v:stroke joinstyle="miter"/>
           <v:formulas>
@@ -868,7 +897,7 @@
           <v:imagedata r:id="rId1" o:title=""/>
           <w10:wrap type="topAndBottom"/>
         </v:shape>
-        <o:OLEObject Type="Embed" ProgID="PBrush" ShapeID="_x0000_s2049" DrawAspect="Content" ObjectID="_1309338341" r:id="rId2"/>
+        <o:OLEObject Type="Embed" ProgID="PBrush" ShapeID="_x0000_s2049" DrawAspect="Content" ObjectID="_1435490605" r:id="rId2"/>
       </w:pict>
     </w:r>
     <w:r>
@@ -964,7 +993,7 @@
 </file>
 
 <file path=word/styles.xml><?xml version="1.0" encoding="utf-8"?>
-<w:styles xmlns:mc="http://schemas.openxmlformats.org/markup-compatibility/2006" xmlns:r="http://schemas.openxmlformats.org/officeDocument/2006/relationships" xmlns:w="http://schemas.openxmlformats.org/wordprocessingml/2006/main" xmlns:w14="http://schemas.microsoft.com/office/word/2010/wordml" mc:Ignorable="w14">
+<w:styles xmlns:r="http://schemas.openxmlformats.org/officeDocument/2006/relationships" xmlns:w="http://schemas.openxmlformats.org/wordprocessingml/2006/main">
   <w:docDefaults>
     <w:rPrDefault>
       <w:rPr>
@@ -974,7 +1003,7 @@
     </w:rPrDefault>
     <w:pPrDefault/>
   </w:docDefaults>
-  <w:latentStyles w:defLockedState="0" w:defUIPriority="99" w:defSemiHidden="1" w:defUnhideWhenUsed="1" w:defQFormat="0" w:count="276">
+  <w:latentStyles w:defLockedState="0" w:defUIPriority="99" w:defSemiHidden="1" w:defUnhideWhenUsed="1" w:defQFormat="0" w:count="267">
     <w:lsdException w:name="Normal" w:semiHidden="0" w:uiPriority="0" w:unhideWhenUsed="0" w:qFormat="1"/>
     <w:lsdException w:name="heading 1" w:semiHidden="0" w:uiPriority="9" w:unhideWhenUsed="0" w:qFormat="1"/>
     <w:lsdException w:name="heading 2" w:uiPriority="9" w:qFormat="1"/>
@@ -1137,6 +1166,7 @@
     <w:uiPriority w:val="99"/>
     <w:semiHidden/>
     <w:unhideWhenUsed/>
+    <w:qFormat/>
     <w:tblPr>
       <w:tblInd w:w="0" w:type="dxa"/>
       <w:tblCellMar>

--- a/templates/4d Nota Dinas Penetapan Kualifikasi.docx
+++ b/templates/4d Nota Dinas Penetapan Kualifikasi.docx
@@ -562,7 +562,15 @@
           <w:rFonts w:ascii="Tahoma" w:hAnsi="Tahoma" w:cs="Tahoma"/>
           <w:lang w:val="id-ID"/>
         </w:rPr>
-        <w:t xml:space="preserve"> Pekerjaan #namapengadaan#</w:t>
+        <w:t xml:space="preserve"> Pekerjaan </w:t>
+      </w:r>
+      <w:r>
+        <w:rPr>
+          <w:rFonts w:ascii="Tahoma" w:hAnsi="Tahoma" w:cs="Tahoma"/>
+          <w:highlight w:val="cyan"/>
+          <w:lang w:val="id-ID"/>
+        </w:rPr>
+        <w:t>#namapengadaan#</w:t>
       </w:r>
       <w:r>
         <w:rPr>
@@ -605,6 +613,13 @@
           <w:lang w:val="id-ID"/>
         </w:rPr>
         <w:t xml:space="preserve"> untuk melaksanakan Pekerjaan</w:t>
+      </w:r>
+      <w:r>
+        <w:rPr>
+          <w:rFonts w:ascii="Tahoma" w:hAnsi="Tahoma" w:cs="Tahoma"/>
+          <w:lang w:val="id-ID"/>
+        </w:rPr>
+        <w:t xml:space="preserve"> tersebut</w:t>
       </w:r>
       <w:r>
         <w:rPr>
@@ -723,7 +738,17 @@
         <w:jc w:val="both"/>
         <w:rPr>
           <w:rFonts w:ascii="Tahoma" w:hAnsi="Tahoma" w:cs="Tahoma"/>
-          <w:lang w:val="fi-FI"/>
+          <w:lang w:val="id-ID"/>
+        </w:rPr>
+      </w:pPr>
+    </w:p>
+    <w:p>
+      <w:pPr>
+        <w:ind w:left="1134"/>
+        <w:jc w:val="both"/>
+        <w:rPr>
+          <w:rFonts w:ascii="Tahoma" w:hAnsi="Tahoma" w:cs="Tahoma"/>
+          <w:lang w:val="id-ID"/>
         </w:rPr>
       </w:pPr>
     </w:p>
@@ -807,7 +832,7 @@
 
 <file path=word/endnotes.xml><?xml version="1.0" encoding="utf-8"?>
 <w:endnotes xmlns:ve="http://schemas.openxmlformats.org/markup-compatibility/2006" xmlns:o="urn:schemas-microsoft-com:office:office" xmlns:r="http://schemas.openxmlformats.org/officeDocument/2006/relationships" xmlns:m="http://schemas.openxmlformats.org/officeDocument/2006/math" xmlns:v="urn:schemas-microsoft-com:vml" xmlns:wp="http://schemas.openxmlformats.org/drawingml/2006/wordprocessingDrawing" xmlns:w10="urn:schemas-microsoft-com:office:word" xmlns:w="http://schemas.openxmlformats.org/wordprocessingml/2006/main" xmlns:wne="http://schemas.microsoft.com/office/word/2006/wordml">
-  <w:endnote w:type="separator" w:id="-1">
+  <w:endnote w:type="separator" w:id="0">
     <w:p>
       <w:pPr>
         <w:spacing w:after="0" w:line="240" w:lineRule="auto"/>
@@ -817,7 +842,7 @@
       </w:r>
     </w:p>
   </w:endnote>
-  <w:endnote w:type="continuationSeparator" w:id="0">
+  <w:endnote w:type="continuationSeparator" w:id="1">
     <w:p>
       <w:pPr>
         <w:spacing w:after="0" w:line="240" w:lineRule="auto"/>
@@ -832,7 +857,7 @@
 
 <file path=word/footnotes.xml><?xml version="1.0" encoding="utf-8"?>
 <w:footnotes xmlns:ve="http://schemas.openxmlformats.org/markup-compatibility/2006" xmlns:o="urn:schemas-microsoft-com:office:office" xmlns:r="http://schemas.openxmlformats.org/officeDocument/2006/relationships" xmlns:m="http://schemas.openxmlformats.org/officeDocument/2006/math" xmlns:v="urn:schemas-microsoft-com:vml" xmlns:wp="http://schemas.openxmlformats.org/drawingml/2006/wordprocessingDrawing" xmlns:w10="urn:schemas-microsoft-com:office:word" xmlns:w="http://schemas.openxmlformats.org/wordprocessingml/2006/main" xmlns:wne="http://schemas.microsoft.com/office/word/2006/wordml">
-  <w:footnote w:type="separator" w:id="-1">
+  <w:footnote w:type="separator" w:id="0">
     <w:p>
       <w:pPr>
         <w:spacing w:after="0" w:line="240" w:lineRule="auto"/>
@@ -842,7 +867,7 @@
       </w:r>
     </w:p>
   </w:footnote>
-  <w:footnote w:type="continuationSeparator" w:id="0">
+  <w:footnote w:type="continuationSeparator" w:id="1">
     <w:p>
       <w:pPr>
         <w:spacing w:after="0" w:line="240" w:lineRule="auto"/>
@@ -897,7 +922,7 @@
           <v:imagedata r:id="rId1" o:title=""/>
           <w10:wrap type="topAndBottom"/>
         </v:shape>
-        <o:OLEObject Type="Embed" ProgID="PBrush" ShapeID="_x0000_s2049" DrawAspect="Content" ObjectID="_1435490605" r:id="rId2"/>
+        <o:OLEObject Type="Embed" ProgID="PBrush" ShapeID="_x0000_s2049" DrawAspect="Content" ObjectID="_1436208376" r:id="rId2"/>
       </w:pict>
     </w:r>
     <w:r>
